--- a/Jeremiah_Hauth_CV.docx
+++ b/Jeremiah_Hauth_CV.docx
@@ -16,6 +16,26 @@
       </w:pPr>
       <w:r>
         <w:rPr>
+          <w:rStyle w:val="ContentBodyChar"/>
+          <w:b/>
+          <w:color w:val="auto"/>
+          <w:sz w:val="22"/>
+          <w:u w:val="single"/>
+        </w:rPr>
+        <w:t xml:space="preserve">EDUCATION </w:t>
+      </w:r>
+    </w:p>
+    <w:p>
+      <w:pPr>
+        <w:jc w:val="both"/>
+        <w:rPr>
+          <w:rStyle w:val="ContentBodyChar"/>
+          <w:sz w:val="21"/>
+          <w:szCs w:val="21"/>
+        </w:rPr>
+      </w:pPr>
+      <w:r>
+        <w:rPr>
           <w:b/>
           <w:bCs/>
           <w:noProof/>
@@ -23,22 +43,22 @@
           <w:szCs w:val="21"/>
         </w:rPr>
         <w:drawing>
-          <wp:anchor distT="0" distB="0" distL="114300" distR="114300" simplePos="0" relativeHeight="251658240" behindDoc="1" locked="0" layoutInCell="1" allowOverlap="1" wp14:anchorId="46F71A21" wp14:editId="77E42E78">
+          <wp:anchor distT="0" distB="0" distL="114300" distR="114300" simplePos="0" relativeHeight="251658240" behindDoc="1" locked="0" layoutInCell="1" allowOverlap="1" wp14:anchorId="46F71A21" wp14:editId="6DCB1151">
             <wp:simplePos x="0" y="0"/>
             <wp:positionH relativeFrom="column">
-              <wp:posOffset>4884420</wp:posOffset>
+              <wp:posOffset>4974590</wp:posOffset>
             </wp:positionH>
             <wp:positionV relativeFrom="paragraph">
-              <wp:posOffset>0</wp:posOffset>
+              <wp:posOffset>19685</wp:posOffset>
             </wp:positionV>
-            <wp:extent cx="1010285" cy="1010285"/>
-            <wp:effectExtent l="0" t="0" r="5715" b="5715"/>
+            <wp:extent cx="914400" cy="914400"/>
+            <wp:effectExtent l="0" t="0" r="0" b="0"/>
             <wp:wrapTight wrapText="bothSides">
               <wp:wrapPolygon edited="0">
                 <wp:start x="0" y="0"/>
-                <wp:lineTo x="0" y="21451"/>
-                <wp:lineTo x="21451" y="21451"/>
-                <wp:lineTo x="21451" y="0"/>
+                <wp:lineTo x="0" y="21300"/>
+                <wp:lineTo x="21300" y="21300"/>
+                <wp:lineTo x="21300" y="0"/>
                 <wp:lineTo x="0" y="0"/>
               </wp:wrapPolygon>
             </wp:wrapTight>
@@ -72,7 +92,7 @@
                   <pic:spPr>
                     <a:xfrm>
                       <a:off x="0" y="0"/>
-                      <a:ext cx="1010285" cy="1010285"/>
+                      <a:ext cx="914400" cy="914400"/>
                     </a:xfrm>
                     <a:prstGeom prst="rect">
                       <a:avLst/>
@@ -95,26 +115,6 @@
           <w:rStyle w:val="ContentBodyChar"/>
           <w:b/>
           <w:color w:val="auto"/>
-          <w:sz w:val="22"/>
-          <w:u w:val="single"/>
-        </w:rPr>
-        <w:t xml:space="preserve">EDUCATION </w:t>
-      </w:r>
-    </w:p>
-    <w:p>
-      <w:pPr>
-        <w:jc w:val="both"/>
-        <w:rPr>
-          <w:rStyle w:val="ContentBodyChar"/>
-          <w:sz w:val="21"/>
-          <w:szCs w:val="21"/>
-        </w:rPr>
-      </w:pPr>
-      <w:r>
-        <w:rPr>
-          <w:rStyle w:val="ContentBodyChar"/>
-          <w:b/>
-          <w:color w:val="auto"/>
           <w:sz w:val="21"/>
           <w:szCs w:val="21"/>
         </w:rPr>
@@ -254,8 +254,6 @@
         </w:rPr>
         <w:tab/>
       </w:r>
-      <w:bookmarkStart w:id="0" w:name="_GoBack"/>
-      <w:bookmarkEnd w:id="0"/>
     </w:p>
     <w:p>
       <w:pPr>
@@ -442,6 +440,8 @@
         </w:rPr>
         <w:t>/PUBLICATIONS</w:t>
       </w:r>
+      <w:bookmarkStart w:id="2" w:name="_GoBack"/>
+      <w:bookmarkEnd w:id="2"/>
     </w:p>
     <w:p>
       <w:pPr>
@@ -3183,11 +3183,11 @@
       <w:pStyle w:val="Footer"/>
       <w:framePr w:wrap="none" w:vAnchor="text" w:hAnchor="margin" w:xAlign="center" w:y="1"/>
       <w:rPr>
-        <w:ins w:id="1" w:author="Hauth, Jeremiah Michael" w:date="2017-11-11T14:28:00Z"/>
+        <w:ins w:id="0" w:author="Hauth, Jeremiah Michael" w:date="2017-11-11T14:28:00Z"/>
         <w:rStyle w:val="PageNumber"/>
       </w:rPr>
     </w:pPr>
-    <w:ins w:id="2" w:author="Hauth, Jeremiah Michael" w:date="2017-11-11T14:28:00Z">
+    <w:ins w:id="1" w:author="Hauth, Jeremiah Michael" w:date="2017-11-11T14:28:00Z">
       <w:r>
         <w:rPr>
           <w:rStyle w:val="PageNumber"/>
